--- a/sei/outcomes/Kenny_Trinh_RESUME_master.docx
+++ b/sei/outcomes/Kenny_Trinh_RESUME_master.docx
@@ -1,6 +1,6 @@
 
 <file path=word/document.xml><?xml version="1.0" encoding="utf-8"?>
-<w:document xmlns:wpc="http://schemas.microsoft.com/office/word/2010/wordprocessingCanvas" xmlns:cx="http://schemas.microsoft.com/office/drawing/2014/chartex" xmlns:cx1="http://schemas.microsoft.com/office/drawing/2015/9/8/chartex" xmlns:cx2="http://schemas.microsoft.com/office/drawing/2015/10/21/chartex" xmlns:cx3="http://schemas.microsoft.com/office/drawing/2016/5/9/chartex" xmlns:cx4="http://schemas.microsoft.com/office/drawing/2016/5/10/chartex" xmlns:cx5="http://schemas.microsoft.com/office/drawing/2016/5/11/chartex" xmlns:cx6="http://schemas.microsoft.com/office/drawing/2016/5/12/chartex" xmlns:cx7="http://schemas.microsoft.com/office/drawing/2016/5/13/chartex" xmlns:cx8="http://schemas.microsoft.com/office/drawing/2016/5/14/chartex" xmlns:mc="http://schemas.openxmlformats.org/markup-compatibility/2006" xmlns:aink="http://schemas.microsoft.com/office/drawing/2016/ink" xmlns:am3d="http://schemas.microsoft.com/office/drawing/2017/model3d" xmlns:o="urn:schemas-microsoft-com:office:office" xmlns:r="http://schemas.openxmlformats.org/officeDocument/2006/relationships" xmlns:m="http://schemas.openxmlformats.org/officeDocument/2006/math" xmlns:v="urn:schemas-microsoft-com:vml" xmlns:wp14="http://schemas.microsoft.com/office/word/2010/wordprocessingDrawing" xmlns:wp="http://schemas.openxmlformats.org/drawingml/2006/wordprocessingDrawing" xmlns:w10="urn:schemas-microsoft-com:office:word" xmlns:w="http://schemas.openxmlformats.org/wordprocessingml/2006/main" xmlns:w14="http://schemas.microsoft.com/office/word/2010/wordml" xmlns:w15="http://schemas.microsoft.com/office/word/2012/wordml" xmlns:w16cid="http://schemas.microsoft.com/office/word/2016/wordml/cid" xmlns:w16se="http://schemas.microsoft.com/office/word/2015/wordml/symex" xmlns:wpg="http://schemas.microsoft.com/office/word/2010/wordprocessingGroup" xmlns:wpi="http://schemas.microsoft.com/office/word/2010/wordprocessingInk" xmlns:wne="http://schemas.microsoft.com/office/word/2006/wordml" xmlns:wps="http://schemas.microsoft.com/office/word/2010/wordprocessingShape" mc:Ignorable="w14 w15 w16se w16cid wp14">
+<w:document xmlns:wpc="http://schemas.microsoft.com/office/word/2010/wordprocessingCanvas" xmlns:cx="http://schemas.microsoft.com/office/drawing/2014/chartex" xmlns:cx1="http://schemas.microsoft.com/office/drawing/2015/9/8/chartex" xmlns:cx2="http://schemas.microsoft.com/office/drawing/2015/10/21/chartex" xmlns:cx3="http://schemas.microsoft.com/office/drawing/2016/5/9/chartex" xmlns:cx4="http://schemas.microsoft.com/office/drawing/2016/5/10/chartex" xmlns:cx5="http://schemas.microsoft.com/office/drawing/2016/5/11/chartex" xmlns:cx6="http://schemas.microsoft.com/office/drawing/2016/5/12/chartex" xmlns:cx7="http://schemas.microsoft.com/office/drawing/2016/5/13/chartex" xmlns:cx8="http://schemas.microsoft.com/office/drawing/2016/5/14/chartex" xmlns:mc="http://schemas.openxmlformats.org/markup-compatibility/2006" xmlns:aink="http://schemas.microsoft.com/office/drawing/2016/ink" xmlns:am3d="http://schemas.microsoft.com/office/drawing/2017/model3d" xmlns:o="urn:schemas-microsoft-com:office:office" xmlns:r="http://schemas.openxmlformats.org/officeDocument/2006/relationships" xmlns:m="http://schemas.openxmlformats.org/officeDocument/2006/math" xmlns:v="urn:schemas-microsoft-com:vml" xmlns:wp14="http://schemas.microsoft.com/office/word/2010/wordprocessingDrawing" xmlns:wp="http://schemas.openxmlformats.org/drawingml/2006/wordprocessingDrawing" xmlns:w10="urn:schemas-microsoft-com:office:word" xmlns:w="http://schemas.openxmlformats.org/wordprocessingml/2006/main" xmlns:w14="http://schemas.microsoft.com/office/word/2010/wordml" xmlns:w15="http://schemas.microsoft.com/office/word/2012/wordml" xmlns:w16cex="http://schemas.microsoft.com/office/word/2018/wordml/cex" xmlns:w16cid="http://schemas.microsoft.com/office/word/2016/wordml/cid" xmlns:w16="http://schemas.microsoft.com/office/word/2018/wordml" xmlns:w16se="http://schemas.microsoft.com/office/word/2015/wordml/symex" xmlns:wpg="http://schemas.microsoft.com/office/word/2010/wordprocessingGroup" xmlns:wpi="http://schemas.microsoft.com/office/word/2010/wordprocessingInk" xmlns:wne="http://schemas.microsoft.com/office/word/2006/wordml" xmlns:wps="http://schemas.microsoft.com/office/word/2010/wordprocessingShape" mc:Ignorable="w14 w15 w16se w16cid w16 w16cex wp14">
   <w:body>
     <w:p>
       <w:pPr>
@@ -144,6 +144,56 @@
           <w:sz w:val="24"/>
         </w:rPr>
       </w:pPr>
+      <w:hyperlink r:id="rId6" w:history="1">
+        <w:r>
+          <w:rPr>
+            <w:rStyle w:val="Hyperlink"/>
+            <w:rFonts w:cstheme="minorHAnsi"/>
+            <w:b/>
+            <w:sz w:val="24"/>
+          </w:rPr>
+          <w:t>https://www.linkedin.com/in/kenny-trinh/</w:t>
+        </w:r>
+      </w:hyperlink>
+    </w:p>
+    <w:p>
+      <w:pPr>
+        <w:tabs>
+          <w:tab w:val="left" w:pos="3150"/>
+        </w:tabs>
+        <w:spacing w:line="240" w:lineRule="auto"/>
+        <w:contextualSpacing/>
+        <w:rPr>
+          <w:rStyle w:val="Hyperlink"/>
+          <w:rFonts w:cstheme="minorHAnsi"/>
+          <w:b/>
+          <w:sz w:val="24"/>
+        </w:rPr>
+      </w:pPr>
+      <w:r>
+        <w:rPr>
+          <w:rStyle w:val="Hyperlink"/>
+          <w:rFonts w:cstheme="minorHAnsi"/>
+          <w:b/>
+          <w:sz w:val="24"/>
+        </w:rPr>
+        <w:t>https://git.generalassemb.ly/kennytrinh</w:t>
+      </w:r>
+    </w:p>
+    <w:p>
+      <w:pPr>
+        <w:tabs>
+          <w:tab w:val="left" w:pos="3150"/>
+        </w:tabs>
+        <w:spacing w:line="240" w:lineRule="auto"/>
+        <w:contextualSpacing/>
+        <w:rPr>
+          <w:rStyle w:val="Hyperlink"/>
+          <w:rFonts w:cstheme="minorHAnsi"/>
+          <w:b/>
+          <w:sz w:val="24"/>
+        </w:rPr>
+      </w:pPr>
     </w:p>
     <w:p>
       <w:pPr>
@@ -266,7 +316,10 @@
         <w:t xml:space="preserve"> &amp; Deployment</w:t>
       </w:r>
       <w:r>
-        <w:t>: RSpec</w:t>
+        <w:t xml:space="preserve">: </w:t>
+      </w:r>
+      <w:r>
+        <w:t>Trello</w:t>
       </w:r>
       <w:r>
         <w:t xml:space="preserve"> |</w:t>
@@ -316,6 +369,9 @@
       <w:r>
         <w:t>: MongoDB</w:t>
       </w:r>
+      <w:r>
+        <w:t>, MySQL, PostgreSQL</w:t>
+      </w:r>
     </w:p>
     <w:p>
       <w:pPr>
@@ -436,8 +492,6 @@
         </w:rPr>
         <w:t>s</w:t>
       </w:r>
-      <w:bookmarkStart w:id="0" w:name="_GoBack"/>
-      <w:bookmarkEnd w:id="0"/>
     </w:p>
     <w:p>
       <w:pPr>
@@ -474,47 +528,7 @@
           <w:iCs/>
           <w:szCs w:val="21"/>
         </w:rPr>
-        <w:t>T</w:t>
-      </w:r>
-      <w:r>
-        <w:rPr>
-          <w:rFonts w:cstheme="minorHAnsi"/>
-          <w:bCs/>
-          <w:i/>
-          <w:iCs/>
-          <w:szCs w:val="21"/>
-        </w:rPr>
-        <w:t>o</w:t>
-      </w:r>
-      <w:r>
-        <w:rPr>
-          <w:rFonts w:cstheme="minorHAnsi"/>
-          <w:bCs/>
-          <w:i/>
-          <w:iCs/>
-          <w:szCs w:val="21"/>
-        </w:rPr>
-        <w:t>m</w:t>
-      </w:r>
-      <w:r>
-        <w:rPr>
-          <w:rFonts w:cstheme="minorHAnsi"/>
-          <w:bCs/>
-          <w:i/>
-          <w:iCs/>
-          <w:szCs w:val="21"/>
-        </w:rPr>
-        <w:t>a</w:t>
-      </w:r>
-      <w:r>
-        <w:rPr>
-          <w:rFonts w:cstheme="minorHAnsi"/>
-          <w:bCs/>
-          <w:i/>
-          <w:iCs/>
-          <w:szCs w:val="21"/>
-        </w:rPr>
-        <w:t>gotchi Project</w:t>
+        <w:t>Street fighter like web game</w:t>
       </w:r>
     </w:p>
     <w:p>
@@ -592,7 +606,7 @@
           <w:bCs/>
           <w:szCs w:val="21"/>
         </w:rPr>
-        <w:t>Tomagotchi game</w:t>
+        <w:t>Users can sign up, login and create characters to battle other characters created by other users</w:t>
       </w:r>
     </w:p>
     <w:p>
@@ -618,7 +632,7 @@
           <w:bCs/>
           <w:szCs w:val="21"/>
         </w:rPr>
-        <w:t>Full stack MERN application</w:t>
+        <w:t>Features AI that imprints each fighter with AI that mimic users play styles.</w:t>
       </w:r>
     </w:p>
     <w:p>
@@ -644,6 +658,259 @@
           <w:bCs/>
           <w:szCs w:val="21"/>
         </w:rPr>
+        <w:t>Full stack ME</w:t>
+      </w:r>
+      <w:r>
+        <w:rPr>
+          <w:rFonts w:cstheme="minorHAnsi"/>
+          <w:bCs/>
+          <w:szCs w:val="21"/>
+        </w:rPr>
+        <w:t>E</w:t>
+      </w:r>
+      <w:r>
+        <w:rPr>
+          <w:rFonts w:cstheme="minorHAnsi"/>
+          <w:bCs/>
+          <w:szCs w:val="21"/>
+        </w:rPr>
+        <w:t>N application</w:t>
+      </w:r>
+    </w:p>
+    <w:p>
+      <w:pPr>
+        <w:pStyle w:val="ListParagraph"/>
+        <w:numPr>
+          <w:ilvl w:val="1"/>
+          <w:numId w:val="11"/>
+        </w:numPr>
+        <w:tabs>
+          <w:tab w:val="left" w:pos="3150"/>
+        </w:tabs>
+        <w:spacing w:line="240" w:lineRule="auto"/>
+        <w:rPr>
+          <w:rFonts w:cstheme="minorHAnsi"/>
+          <w:bCs/>
+          <w:szCs w:val="21"/>
+        </w:rPr>
+      </w:pPr>
+      <w:r>
+        <w:rPr>
+          <w:rFonts w:cstheme="minorHAnsi"/>
+          <w:bCs/>
+          <w:szCs w:val="21"/>
+        </w:rPr>
+        <w:t xml:space="preserve">Implemented basic MongoDB, Express, </w:t>
+      </w:r>
+      <w:r>
+        <w:rPr>
+          <w:rFonts w:cstheme="minorHAnsi"/>
+          <w:bCs/>
+          <w:szCs w:val="21"/>
+        </w:rPr>
+        <w:t>EJS</w:t>
+      </w:r>
+      <w:r>
+        <w:rPr>
+          <w:rFonts w:cstheme="minorHAnsi"/>
+          <w:bCs/>
+          <w:szCs w:val="21"/>
+        </w:rPr>
+        <w:t xml:space="preserve">, Node, deploying on Heroku </w:t>
+      </w:r>
+    </w:p>
+    <w:p>
+      <w:pPr>
+        <w:tabs>
+          <w:tab w:val="left" w:pos="3150"/>
+        </w:tabs>
+        <w:spacing w:line="240" w:lineRule="auto"/>
+        <w:rPr>
+          <w:rFonts w:cstheme="minorHAnsi"/>
+          <w:bCs/>
+          <w:i/>
+          <w:iCs/>
+          <w:szCs w:val="21"/>
+        </w:rPr>
+      </w:pPr>
+      <w:r>
+        <w:rPr>
+          <w:rFonts w:cstheme="minorHAnsi"/>
+          <w:bCs/>
+          <w:i/>
+          <w:iCs/>
+          <w:szCs w:val="21"/>
+        </w:rPr>
+        <w:t>T</w:t>
+      </w:r>
+      <w:r>
+        <w:rPr>
+          <w:rFonts w:cstheme="minorHAnsi"/>
+          <w:bCs/>
+          <w:i/>
+          <w:iCs/>
+          <w:szCs w:val="21"/>
+        </w:rPr>
+        <w:t>o</w:t>
+      </w:r>
+      <w:r>
+        <w:rPr>
+          <w:rFonts w:cstheme="minorHAnsi"/>
+          <w:bCs/>
+          <w:i/>
+          <w:iCs/>
+          <w:szCs w:val="21"/>
+        </w:rPr>
+        <w:t>m</w:t>
+      </w:r>
+      <w:r>
+        <w:rPr>
+          <w:rFonts w:cstheme="minorHAnsi"/>
+          <w:bCs/>
+          <w:i/>
+          <w:iCs/>
+          <w:szCs w:val="21"/>
+        </w:rPr>
+        <w:t>a</w:t>
+      </w:r>
+      <w:r>
+        <w:rPr>
+          <w:rFonts w:cstheme="minorHAnsi"/>
+          <w:bCs/>
+          <w:i/>
+          <w:iCs/>
+          <w:szCs w:val="21"/>
+        </w:rPr>
+        <w:t>gotchi Project</w:t>
+      </w:r>
+    </w:p>
+    <w:p>
+      <w:pPr>
+        <w:pStyle w:val="ListParagraph"/>
+        <w:numPr>
+          <w:ilvl w:val="0"/>
+          <w:numId w:val="11"/>
+        </w:numPr>
+        <w:tabs>
+          <w:tab w:val="left" w:pos="3150"/>
+        </w:tabs>
+        <w:spacing w:line="240" w:lineRule="auto"/>
+        <w:rPr>
+          <w:rFonts w:cstheme="minorHAnsi"/>
+          <w:bCs/>
+          <w:szCs w:val="21"/>
+        </w:rPr>
+      </w:pPr>
+      <w:r>
+        <w:rPr>
+          <w:rFonts w:cstheme="minorHAnsi"/>
+          <w:bCs/>
+          <w:szCs w:val="21"/>
+        </w:rPr>
+        <w:t>Date: 01/2021</w:t>
+      </w:r>
+    </w:p>
+    <w:p>
+      <w:pPr>
+        <w:pStyle w:val="ListParagraph"/>
+        <w:numPr>
+          <w:ilvl w:val="0"/>
+          <w:numId w:val="11"/>
+        </w:numPr>
+        <w:tabs>
+          <w:tab w:val="left" w:pos="3150"/>
+        </w:tabs>
+        <w:spacing w:line="240" w:lineRule="auto"/>
+        <w:rPr>
+          <w:rFonts w:cstheme="minorHAnsi"/>
+          <w:bCs/>
+          <w:szCs w:val="21"/>
+        </w:rPr>
+      </w:pPr>
+      <w:r>
+        <w:rPr>
+          <w:rFonts w:cstheme="minorHAnsi"/>
+          <w:bCs/>
+          <w:szCs w:val="21"/>
+        </w:rPr>
+        <w:t>Description:</w:t>
+      </w:r>
+    </w:p>
+    <w:p>
+      <w:pPr>
+        <w:pStyle w:val="ListParagraph"/>
+        <w:numPr>
+          <w:ilvl w:val="1"/>
+          <w:numId w:val="11"/>
+        </w:numPr>
+        <w:tabs>
+          <w:tab w:val="left" w:pos="3150"/>
+        </w:tabs>
+        <w:spacing w:line="240" w:lineRule="auto"/>
+        <w:rPr>
+          <w:rFonts w:cstheme="minorHAnsi"/>
+          <w:bCs/>
+          <w:szCs w:val="21"/>
+        </w:rPr>
+      </w:pPr>
+      <w:r>
+        <w:rPr>
+          <w:rFonts w:cstheme="minorHAnsi"/>
+          <w:bCs/>
+          <w:szCs w:val="21"/>
+        </w:rPr>
+        <w:t>Simulates pet with needs such as hunger, tiredness and boredom.</w:t>
+      </w:r>
+    </w:p>
+    <w:p>
+      <w:pPr>
+        <w:pStyle w:val="ListParagraph"/>
+        <w:numPr>
+          <w:ilvl w:val="1"/>
+          <w:numId w:val="11"/>
+        </w:numPr>
+        <w:tabs>
+          <w:tab w:val="left" w:pos="3150"/>
+        </w:tabs>
+        <w:spacing w:line="240" w:lineRule="auto"/>
+        <w:rPr>
+          <w:rFonts w:cstheme="minorHAnsi"/>
+          <w:bCs/>
+          <w:szCs w:val="21"/>
+        </w:rPr>
+      </w:pPr>
+      <w:r>
+        <w:rPr>
+          <w:rFonts w:cstheme="minorHAnsi"/>
+          <w:bCs/>
+          <w:szCs w:val="21"/>
+        </w:rPr>
+        <w:t>Full stack MERN application</w:t>
+      </w:r>
+    </w:p>
+    <w:p>
+      <w:pPr>
+        <w:pStyle w:val="ListParagraph"/>
+        <w:numPr>
+          <w:ilvl w:val="1"/>
+          <w:numId w:val="11"/>
+        </w:numPr>
+        <w:tabs>
+          <w:tab w:val="left" w:pos="3150"/>
+        </w:tabs>
+        <w:spacing w:line="240" w:lineRule="auto"/>
+        <w:rPr>
+          <w:rFonts w:cstheme="minorHAnsi"/>
+          <w:bCs/>
+          <w:szCs w:val="21"/>
+        </w:rPr>
+      </w:pPr>
+      <w:r>
+        <w:rPr>
+          <w:rFonts w:cstheme="minorHAnsi"/>
+          <w:bCs/>
+          <w:szCs w:val="21"/>
+        </w:rPr>
         <w:t xml:space="preserve">Implemented basic MongoDB, Express, React, Node, deploying on </w:t>
       </w:r>
       <w:r>
@@ -1063,7 +1330,7 @@
         <w:spacing w:line="240" w:lineRule="auto"/>
         <w:jc w:val="both"/>
       </w:pPr>
-      <w:commentRangeStart w:id="1"/>
+      <w:commentRangeStart w:id="0"/>
       <w:r>
         <w:t xml:space="preserve">Developed </w:t>
       </w:r>
@@ -1109,10 +1376,10 @@
         <w:jc w:val="both"/>
       </w:pPr>
       <w:r>
-        <w:t>Developed and t</w:t>
-      </w:r>
-      <w:r>
-        <w:t xml:space="preserve">rained </w:t>
+        <w:t xml:space="preserve">Trained </w:t>
+      </w:r>
+      <w:r>
+        <w:t xml:space="preserve"> </w:t>
       </w:r>
       <w:r>
         <w:t>6</w:t>
@@ -1129,12 +1396,12 @@
       <w:r>
         <w:t>proper procedures operating vapor combustors.</w:t>
       </w:r>
-      <w:commentRangeEnd w:id="1"/>
+      <w:commentRangeEnd w:id="0"/>
       <w:r>
         <w:rPr>
           <w:rStyle w:val="CommentReference"/>
         </w:rPr>
-        <w:commentReference w:id="1"/>
+        <w:commentReference w:id="0"/>
       </w:r>
     </w:p>
     <w:p>
@@ -1197,6 +1464,7 @@
         <w:jc w:val="both"/>
       </w:pPr>
       <w:r>
+        <w:lastRenderedPageBreak/>
         <w:t>Provide</w:t>
       </w:r>
       <w:r>
@@ -1540,7 +1808,6 @@
         <w:rPr>
           <w:i/>
         </w:rPr>
-        <w:lastRenderedPageBreak/>
         <w:t>University of South Alabama</w:t>
       </w:r>
       <w:r>
@@ -2109,8 +2376,8 @@
 </file>
 
 <file path=word/comments.xml><?xml version="1.0" encoding="utf-8"?>
-<w:comments xmlns:wpc="http://schemas.microsoft.com/office/word/2010/wordprocessingCanvas" xmlns:cx="http://schemas.microsoft.com/office/drawing/2014/chartex" xmlns:cx1="http://schemas.microsoft.com/office/drawing/2015/9/8/chartex" xmlns:cx2="http://schemas.microsoft.com/office/drawing/2015/10/21/chartex" xmlns:cx3="http://schemas.microsoft.com/office/drawing/2016/5/9/chartex" xmlns:cx4="http://schemas.microsoft.com/office/drawing/2016/5/10/chartex" xmlns:cx5="http://schemas.microsoft.com/office/drawing/2016/5/11/chartex" xmlns:cx6="http://schemas.microsoft.com/office/drawing/2016/5/12/chartex" xmlns:cx7="http://schemas.microsoft.com/office/drawing/2016/5/13/chartex" xmlns:cx8="http://schemas.microsoft.com/office/drawing/2016/5/14/chartex" xmlns:mc="http://schemas.openxmlformats.org/markup-compatibility/2006" xmlns:aink="http://schemas.microsoft.com/office/drawing/2016/ink" xmlns:am3d="http://schemas.microsoft.com/office/drawing/2017/model3d" xmlns:o="urn:schemas-microsoft-com:office:office" xmlns:r="http://schemas.openxmlformats.org/officeDocument/2006/relationships" xmlns:m="http://schemas.openxmlformats.org/officeDocument/2006/math" xmlns:v="urn:schemas-microsoft-com:vml" xmlns:wp14="http://schemas.microsoft.com/office/word/2010/wordprocessingDrawing" xmlns:wp="http://schemas.openxmlformats.org/drawingml/2006/wordprocessingDrawing" xmlns:w10="urn:schemas-microsoft-com:office:word" xmlns:w="http://schemas.openxmlformats.org/wordprocessingml/2006/main" xmlns:w14="http://schemas.microsoft.com/office/word/2010/wordml" xmlns:w15="http://schemas.microsoft.com/office/word/2012/wordml" xmlns:w16cid="http://schemas.microsoft.com/office/word/2016/wordml/cid" xmlns:w16se="http://schemas.microsoft.com/office/word/2015/wordml/symex" xmlns:wpg="http://schemas.microsoft.com/office/word/2010/wordprocessingGroup" xmlns:wpi="http://schemas.microsoft.com/office/word/2010/wordprocessingInk" xmlns:wne="http://schemas.microsoft.com/office/word/2006/wordml" xmlns:wps="http://schemas.microsoft.com/office/word/2010/wordprocessingShape" mc:Ignorable="w14 w15 w16se w16cid wp14">
-  <w:comment w:id="1" w:author="zack yom" w:date="2021-01-12T11:55:00Z" w:initials="zy">
+<w:comments xmlns:wpc="http://schemas.microsoft.com/office/word/2010/wordprocessingCanvas" xmlns:cx="http://schemas.microsoft.com/office/drawing/2014/chartex" xmlns:cx1="http://schemas.microsoft.com/office/drawing/2015/9/8/chartex" xmlns:cx2="http://schemas.microsoft.com/office/drawing/2015/10/21/chartex" xmlns:cx3="http://schemas.microsoft.com/office/drawing/2016/5/9/chartex" xmlns:cx4="http://schemas.microsoft.com/office/drawing/2016/5/10/chartex" xmlns:cx5="http://schemas.microsoft.com/office/drawing/2016/5/11/chartex" xmlns:cx6="http://schemas.microsoft.com/office/drawing/2016/5/12/chartex" xmlns:cx7="http://schemas.microsoft.com/office/drawing/2016/5/13/chartex" xmlns:cx8="http://schemas.microsoft.com/office/drawing/2016/5/14/chartex" xmlns:mc="http://schemas.openxmlformats.org/markup-compatibility/2006" xmlns:aink="http://schemas.microsoft.com/office/drawing/2016/ink" xmlns:am3d="http://schemas.microsoft.com/office/drawing/2017/model3d" xmlns:o="urn:schemas-microsoft-com:office:office" xmlns:r="http://schemas.openxmlformats.org/officeDocument/2006/relationships" xmlns:m="http://schemas.openxmlformats.org/officeDocument/2006/math" xmlns:v="urn:schemas-microsoft-com:vml" xmlns:wp14="http://schemas.microsoft.com/office/word/2010/wordprocessingDrawing" xmlns:wp="http://schemas.openxmlformats.org/drawingml/2006/wordprocessingDrawing" xmlns:w10="urn:schemas-microsoft-com:office:word" xmlns:w="http://schemas.openxmlformats.org/wordprocessingml/2006/main" xmlns:w14="http://schemas.microsoft.com/office/word/2010/wordml" xmlns:w15="http://schemas.microsoft.com/office/word/2012/wordml" xmlns:w16cex="http://schemas.microsoft.com/office/word/2018/wordml/cex" xmlns:w16cid="http://schemas.microsoft.com/office/word/2016/wordml/cid" xmlns:w16="http://schemas.microsoft.com/office/word/2018/wordml" xmlns:w16se="http://schemas.microsoft.com/office/word/2015/wordml/symex" xmlns:wpg="http://schemas.microsoft.com/office/word/2010/wordprocessingGroup" xmlns:wpi="http://schemas.microsoft.com/office/word/2010/wordprocessingInk" xmlns:wne="http://schemas.microsoft.com/office/word/2006/wordml" xmlns:wps="http://schemas.microsoft.com/office/word/2010/wordprocessingShape" mc:Ignorable="w14 w15 w16se w16cid w16 w16cex wp14">
+  <w:comment w:id="0" w:author="zack yom" w:date="2021-01-12T11:55:00Z" w:initials="zy">
     <w:p>
       <w:pPr>
         <w:pStyle w:val="CommentText"/>
@@ -2130,19 +2397,19 @@
 </file>
 
 <file path=word/commentsExtended.xml><?xml version="1.0" encoding="utf-8"?>
-<w15:commentsEx xmlns:wpc="http://schemas.microsoft.com/office/word/2010/wordprocessingCanvas" xmlns:cx="http://schemas.microsoft.com/office/drawing/2014/chartex" xmlns:cx1="http://schemas.microsoft.com/office/drawing/2015/9/8/chartex" xmlns:cx2="http://schemas.microsoft.com/office/drawing/2015/10/21/chartex" xmlns:cx3="http://schemas.microsoft.com/office/drawing/2016/5/9/chartex" xmlns:cx4="http://schemas.microsoft.com/office/drawing/2016/5/10/chartex" xmlns:cx5="http://schemas.microsoft.com/office/drawing/2016/5/11/chartex" xmlns:cx6="http://schemas.microsoft.com/office/drawing/2016/5/12/chartex" xmlns:cx7="http://schemas.microsoft.com/office/drawing/2016/5/13/chartex" xmlns:cx8="http://schemas.microsoft.com/office/drawing/2016/5/14/chartex" xmlns:mc="http://schemas.openxmlformats.org/markup-compatibility/2006" xmlns:aink="http://schemas.microsoft.com/office/drawing/2016/ink" xmlns:am3d="http://schemas.microsoft.com/office/drawing/2017/model3d" xmlns:o="urn:schemas-microsoft-com:office:office" xmlns:r="http://schemas.openxmlformats.org/officeDocument/2006/relationships" xmlns:m="http://schemas.openxmlformats.org/officeDocument/2006/math" xmlns:v="urn:schemas-microsoft-com:vml" xmlns:wp14="http://schemas.microsoft.com/office/word/2010/wordprocessingDrawing" xmlns:wp="http://schemas.openxmlformats.org/drawingml/2006/wordprocessingDrawing" xmlns:w10="urn:schemas-microsoft-com:office:word" xmlns:w="http://schemas.openxmlformats.org/wordprocessingml/2006/main" xmlns:w14="http://schemas.microsoft.com/office/word/2010/wordml" xmlns:w15="http://schemas.microsoft.com/office/word/2012/wordml" xmlns:w16cid="http://schemas.microsoft.com/office/word/2016/wordml/cid" xmlns:w16se="http://schemas.microsoft.com/office/word/2015/wordml/symex" xmlns:wpg="http://schemas.microsoft.com/office/word/2010/wordprocessingGroup" xmlns:wpi="http://schemas.microsoft.com/office/word/2010/wordprocessingInk" xmlns:wne="http://schemas.microsoft.com/office/word/2006/wordml" xmlns:wps="http://schemas.microsoft.com/office/word/2010/wordprocessingShape" mc:Ignorable="w14 w15 w16se w16cid wp14">
-  <w15:commentEx w15:paraId="27B47200" w15:done="0"/>
+<w15:commentsEx xmlns:wpc="http://schemas.microsoft.com/office/word/2010/wordprocessingCanvas" xmlns:cx="http://schemas.microsoft.com/office/drawing/2014/chartex" xmlns:cx1="http://schemas.microsoft.com/office/drawing/2015/9/8/chartex" xmlns:cx2="http://schemas.microsoft.com/office/drawing/2015/10/21/chartex" xmlns:cx3="http://schemas.microsoft.com/office/drawing/2016/5/9/chartex" xmlns:cx4="http://schemas.microsoft.com/office/drawing/2016/5/10/chartex" xmlns:cx5="http://schemas.microsoft.com/office/drawing/2016/5/11/chartex" xmlns:cx6="http://schemas.microsoft.com/office/drawing/2016/5/12/chartex" xmlns:cx7="http://schemas.microsoft.com/office/drawing/2016/5/13/chartex" xmlns:cx8="http://schemas.microsoft.com/office/drawing/2016/5/14/chartex" xmlns:mc="http://schemas.openxmlformats.org/markup-compatibility/2006" xmlns:aink="http://schemas.microsoft.com/office/drawing/2016/ink" xmlns:am3d="http://schemas.microsoft.com/office/drawing/2017/model3d" xmlns:o="urn:schemas-microsoft-com:office:office" xmlns:r="http://schemas.openxmlformats.org/officeDocument/2006/relationships" xmlns:m="http://schemas.openxmlformats.org/officeDocument/2006/math" xmlns:v="urn:schemas-microsoft-com:vml" xmlns:wp14="http://schemas.microsoft.com/office/word/2010/wordprocessingDrawing" xmlns:wp="http://schemas.openxmlformats.org/drawingml/2006/wordprocessingDrawing" xmlns:w10="urn:schemas-microsoft-com:office:word" xmlns:w="http://schemas.openxmlformats.org/wordprocessingml/2006/main" xmlns:w14="http://schemas.microsoft.com/office/word/2010/wordml" xmlns:w15="http://schemas.microsoft.com/office/word/2012/wordml" xmlns:w16cex="http://schemas.microsoft.com/office/word/2018/wordml/cex" xmlns:w16cid="http://schemas.microsoft.com/office/word/2016/wordml/cid" xmlns:w16="http://schemas.microsoft.com/office/word/2018/wordml" xmlns:w16se="http://schemas.microsoft.com/office/word/2015/wordml/symex" xmlns:wpg="http://schemas.microsoft.com/office/word/2010/wordprocessingGroup" xmlns:wpi="http://schemas.microsoft.com/office/word/2010/wordprocessingInk" xmlns:wne="http://schemas.microsoft.com/office/word/2006/wordml" xmlns:wps="http://schemas.microsoft.com/office/word/2010/wordprocessingShape" mc:Ignorable="w14 w15 w16se w16cid w16 w16cex wp14">
+  <w15:commentEx w15:paraId="27B47200" w15:done="1"/>
 </w15:commentsEx>
 </file>
 
 <file path=word/commentsIds.xml><?xml version="1.0" encoding="utf-8"?>
-<w16cid:commentsIds xmlns:wpc="http://schemas.microsoft.com/office/word/2010/wordprocessingCanvas" xmlns:cx="http://schemas.microsoft.com/office/drawing/2014/chartex" xmlns:cx1="http://schemas.microsoft.com/office/drawing/2015/9/8/chartex" xmlns:cx2="http://schemas.microsoft.com/office/drawing/2015/10/21/chartex" xmlns:cx3="http://schemas.microsoft.com/office/drawing/2016/5/9/chartex" xmlns:cx4="http://schemas.microsoft.com/office/drawing/2016/5/10/chartex" xmlns:cx5="http://schemas.microsoft.com/office/drawing/2016/5/11/chartex" xmlns:cx6="http://schemas.microsoft.com/office/drawing/2016/5/12/chartex" xmlns:cx7="http://schemas.microsoft.com/office/drawing/2016/5/13/chartex" xmlns:cx8="http://schemas.microsoft.com/office/drawing/2016/5/14/chartex" xmlns:mc="http://schemas.openxmlformats.org/markup-compatibility/2006" xmlns:aink="http://schemas.microsoft.com/office/drawing/2016/ink" xmlns:am3d="http://schemas.microsoft.com/office/drawing/2017/model3d" xmlns:o="urn:schemas-microsoft-com:office:office" xmlns:r="http://schemas.openxmlformats.org/officeDocument/2006/relationships" xmlns:m="http://schemas.openxmlformats.org/officeDocument/2006/math" xmlns:v="urn:schemas-microsoft-com:vml" xmlns:wp14="http://schemas.microsoft.com/office/word/2010/wordprocessingDrawing" xmlns:wp="http://schemas.openxmlformats.org/drawingml/2006/wordprocessingDrawing" xmlns:w10="urn:schemas-microsoft-com:office:word" xmlns:w="http://schemas.openxmlformats.org/wordprocessingml/2006/main" xmlns:w14="http://schemas.microsoft.com/office/word/2010/wordml" xmlns:w15="http://schemas.microsoft.com/office/word/2012/wordml" xmlns:w16cid="http://schemas.microsoft.com/office/word/2016/wordml/cid" xmlns:w16se="http://schemas.microsoft.com/office/word/2015/wordml/symex" xmlns:wpg="http://schemas.microsoft.com/office/word/2010/wordprocessingGroup" xmlns:wpi="http://schemas.microsoft.com/office/word/2010/wordprocessingInk" xmlns:wne="http://schemas.microsoft.com/office/word/2006/wordml" xmlns:wps="http://schemas.microsoft.com/office/word/2010/wordprocessingShape" mc:Ignorable="w14 w15 w16se w16cid wp14">
+<w16cid:commentsIds xmlns:wpc="http://schemas.microsoft.com/office/word/2010/wordprocessingCanvas" xmlns:cx="http://schemas.microsoft.com/office/drawing/2014/chartex" xmlns:cx1="http://schemas.microsoft.com/office/drawing/2015/9/8/chartex" xmlns:cx2="http://schemas.microsoft.com/office/drawing/2015/10/21/chartex" xmlns:cx3="http://schemas.microsoft.com/office/drawing/2016/5/9/chartex" xmlns:cx4="http://schemas.microsoft.com/office/drawing/2016/5/10/chartex" xmlns:cx5="http://schemas.microsoft.com/office/drawing/2016/5/11/chartex" xmlns:cx6="http://schemas.microsoft.com/office/drawing/2016/5/12/chartex" xmlns:cx7="http://schemas.microsoft.com/office/drawing/2016/5/13/chartex" xmlns:cx8="http://schemas.microsoft.com/office/drawing/2016/5/14/chartex" xmlns:mc="http://schemas.openxmlformats.org/markup-compatibility/2006" xmlns:aink="http://schemas.microsoft.com/office/drawing/2016/ink" xmlns:am3d="http://schemas.microsoft.com/office/drawing/2017/model3d" xmlns:o="urn:schemas-microsoft-com:office:office" xmlns:r="http://schemas.openxmlformats.org/officeDocument/2006/relationships" xmlns:m="http://schemas.openxmlformats.org/officeDocument/2006/math" xmlns:v="urn:schemas-microsoft-com:vml" xmlns:wp14="http://schemas.microsoft.com/office/word/2010/wordprocessingDrawing" xmlns:wp="http://schemas.openxmlformats.org/drawingml/2006/wordprocessingDrawing" xmlns:w10="urn:schemas-microsoft-com:office:word" xmlns:w="http://schemas.openxmlformats.org/wordprocessingml/2006/main" xmlns:w14="http://schemas.microsoft.com/office/word/2010/wordml" xmlns:w15="http://schemas.microsoft.com/office/word/2012/wordml" xmlns:w16cex="http://schemas.microsoft.com/office/word/2018/wordml/cex" xmlns:w16cid="http://schemas.microsoft.com/office/word/2016/wordml/cid" xmlns:w16="http://schemas.microsoft.com/office/word/2018/wordml" xmlns:w16se="http://schemas.microsoft.com/office/word/2015/wordml/symex" xmlns:wpg="http://schemas.microsoft.com/office/word/2010/wordprocessingGroup" xmlns:wpi="http://schemas.microsoft.com/office/word/2010/wordprocessingInk" xmlns:wne="http://schemas.microsoft.com/office/word/2006/wordml" xmlns:wps="http://schemas.microsoft.com/office/word/2010/wordprocessingShape" mc:Ignorable="w14 w15 w16se w16cid w16 w16cex wp14">
   <w16cid:commentId w16cid:paraId="27B47200" w16cid:durableId="23A80CA3"/>
 </w16cid:commentsIds>
 </file>
 
 <file path=word/numbering.xml><?xml version="1.0" encoding="utf-8"?>
-<w:numbering xmlns:wpc="http://schemas.microsoft.com/office/word/2010/wordprocessingCanvas" xmlns:cx="http://schemas.microsoft.com/office/drawing/2014/chartex" xmlns:cx1="http://schemas.microsoft.com/office/drawing/2015/9/8/chartex" xmlns:cx2="http://schemas.microsoft.com/office/drawing/2015/10/21/chartex" xmlns:cx3="http://schemas.microsoft.com/office/drawing/2016/5/9/chartex" xmlns:cx4="http://schemas.microsoft.com/office/drawing/2016/5/10/chartex" xmlns:cx5="http://schemas.microsoft.com/office/drawing/2016/5/11/chartex" xmlns:cx6="http://schemas.microsoft.com/office/drawing/2016/5/12/chartex" xmlns:cx7="http://schemas.microsoft.com/office/drawing/2016/5/13/chartex" xmlns:cx8="http://schemas.microsoft.com/office/drawing/2016/5/14/chartex" xmlns:mc="http://schemas.openxmlformats.org/markup-compatibility/2006" xmlns:aink="http://schemas.microsoft.com/office/drawing/2016/ink" xmlns:am3d="http://schemas.microsoft.com/office/drawing/2017/model3d" xmlns:o="urn:schemas-microsoft-com:office:office" xmlns:r="http://schemas.openxmlformats.org/officeDocument/2006/relationships" xmlns:m="http://schemas.openxmlformats.org/officeDocument/2006/math" xmlns:v="urn:schemas-microsoft-com:vml" xmlns:wp14="http://schemas.microsoft.com/office/word/2010/wordprocessingDrawing" xmlns:wp="http://schemas.openxmlformats.org/drawingml/2006/wordprocessingDrawing" xmlns:w10="urn:schemas-microsoft-com:office:word" xmlns:w="http://schemas.openxmlformats.org/wordprocessingml/2006/main" xmlns:w14="http://schemas.microsoft.com/office/word/2010/wordml" xmlns:w15="http://schemas.microsoft.com/office/word/2012/wordml" xmlns:w16cid="http://schemas.microsoft.com/office/word/2016/wordml/cid" xmlns:w16se="http://schemas.microsoft.com/office/word/2015/wordml/symex" xmlns:wpg="http://schemas.microsoft.com/office/word/2010/wordprocessingGroup" xmlns:wpi="http://schemas.microsoft.com/office/word/2010/wordprocessingInk" xmlns:wne="http://schemas.microsoft.com/office/word/2006/wordml" xmlns:wps="http://schemas.microsoft.com/office/word/2010/wordprocessingShape" mc:Ignorable="w14 w15 w16se w16cid wp14">
+<w:numbering xmlns:wpc="http://schemas.microsoft.com/office/word/2010/wordprocessingCanvas" xmlns:cx="http://schemas.microsoft.com/office/drawing/2014/chartex" xmlns:cx1="http://schemas.microsoft.com/office/drawing/2015/9/8/chartex" xmlns:cx2="http://schemas.microsoft.com/office/drawing/2015/10/21/chartex" xmlns:cx3="http://schemas.microsoft.com/office/drawing/2016/5/9/chartex" xmlns:cx4="http://schemas.microsoft.com/office/drawing/2016/5/10/chartex" xmlns:cx5="http://schemas.microsoft.com/office/drawing/2016/5/11/chartex" xmlns:cx6="http://schemas.microsoft.com/office/drawing/2016/5/12/chartex" xmlns:cx7="http://schemas.microsoft.com/office/drawing/2016/5/13/chartex" xmlns:cx8="http://schemas.microsoft.com/office/drawing/2016/5/14/chartex" xmlns:mc="http://schemas.openxmlformats.org/markup-compatibility/2006" xmlns:aink="http://schemas.microsoft.com/office/drawing/2016/ink" xmlns:am3d="http://schemas.microsoft.com/office/drawing/2017/model3d" xmlns:o="urn:schemas-microsoft-com:office:office" xmlns:r="http://schemas.openxmlformats.org/officeDocument/2006/relationships" xmlns:m="http://schemas.openxmlformats.org/officeDocument/2006/math" xmlns:v="urn:schemas-microsoft-com:vml" xmlns:wp14="http://schemas.microsoft.com/office/word/2010/wordprocessingDrawing" xmlns:wp="http://schemas.openxmlformats.org/drawingml/2006/wordprocessingDrawing" xmlns:w10="urn:schemas-microsoft-com:office:word" xmlns:w="http://schemas.openxmlformats.org/wordprocessingml/2006/main" xmlns:w14="http://schemas.microsoft.com/office/word/2010/wordml" xmlns:w15="http://schemas.microsoft.com/office/word/2012/wordml" xmlns:w16cex="http://schemas.microsoft.com/office/word/2018/wordml/cex" xmlns:w16cid="http://schemas.microsoft.com/office/word/2016/wordml/cid" xmlns:w16="http://schemas.microsoft.com/office/word/2018/wordml" xmlns:w16se="http://schemas.microsoft.com/office/word/2015/wordml/symex" xmlns:wpg="http://schemas.microsoft.com/office/word/2010/wordprocessingGroup" xmlns:wpi="http://schemas.microsoft.com/office/word/2010/wordprocessingInk" xmlns:wne="http://schemas.microsoft.com/office/word/2006/wordml" xmlns:wps="http://schemas.microsoft.com/office/word/2010/wordprocessingShape" mc:Ignorable="w14 w15 w16se w16cid w16 w16cex wp14">
   <w:abstractNum w:abstractNumId="0" w15:restartNumberingAfterBreak="0">
     <w:nsid w:val="1AB66BD5"/>
     <w:multiLevelType w:val="hybridMultilevel"/>
@@ -3655,7 +3922,7 @@
 </file>
 
 <file path=word/people.xml><?xml version="1.0" encoding="utf-8"?>
-<w15:people xmlns:wpc="http://schemas.microsoft.com/office/word/2010/wordprocessingCanvas" xmlns:cx="http://schemas.microsoft.com/office/drawing/2014/chartex" xmlns:cx1="http://schemas.microsoft.com/office/drawing/2015/9/8/chartex" xmlns:cx2="http://schemas.microsoft.com/office/drawing/2015/10/21/chartex" xmlns:cx3="http://schemas.microsoft.com/office/drawing/2016/5/9/chartex" xmlns:cx4="http://schemas.microsoft.com/office/drawing/2016/5/10/chartex" xmlns:cx5="http://schemas.microsoft.com/office/drawing/2016/5/11/chartex" xmlns:cx6="http://schemas.microsoft.com/office/drawing/2016/5/12/chartex" xmlns:cx7="http://schemas.microsoft.com/office/drawing/2016/5/13/chartex" xmlns:cx8="http://schemas.microsoft.com/office/drawing/2016/5/14/chartex" xmlns:mc="http://schemas.openxmlformats.org/markup-compatibility/2006" xmlns:aink="http://schemas.microsoft.com/office/drawing/2016/ink" xmlns:am3d="http://schemas.microsoft.com/office/drawing/2017/model3d" xmlns:o="urn:schemas-microsoft-com:office:office" xmlns:r="http://schemas.openxmlformats.org/officeDocument/2006/relationships" xmlns:m="http://schemas.openxmlformats.org/officeDocument/2006/math" xmlns:v="urn:schemas-microsoft-com:vml" xmlns:wp14="http://schemas.microsoft.com/office/word/2010/wordprocessingDrawing" xmlns:wp="http://schemas.openxmlformats.org/drawingml/2006/wordprocessingDrawing" xmlns:w10="urn:schemas-microsoft-com:office:word" xmlns:w="http://schemas.openxmlformats.org/wordprocessingml/2006/main" xmlns:w14="http://schemas.microsoft.com/office/word/2010/wordml" xmlns:w15="http://schemas.microsoft.com/office/word/2012/wordml" xmlns:w16cid="http://schemas.microsoft.com/office/word/2016/wordml/cid" xmlns:w16se="http://schemas.microsoft.com/office/word/2015/wordml/symex" xmlns:wpg="http://schemas.microsoft.com/office/word/2010/wordprocessingGroup" xmlns:wpi="http://schemas.microsoft.com/office/word/2010/wordprocessingInk" xmlns:wne="http://schemas.microsoft.com/office/word/2006/wordml" xmlns:wps="http://schemas.microsoft.com/office/word/2010/wordprocessingShape" mc:Ignorable="w14 w15 w16se w16cid wp14">
+<w15:people xmlns:wpc="http://schemas.microsoft.com/office/word/2010/wordprocessingCanvas" xmlns:cx="http://schemas.microsoft.com/office/drawing/2014/chartex" xmlns:cx1="http://schemas.microsoft.com/office/drawing/2015/9/8/chartex" xmlns:cx2="http://schemas.microsoft.com/office/drawing/2015/10/21/chartex" xmlns:cx3="http://schemas.microsoft.com/office/drawing/2016/5/9/chartex" xmlns:cx4="http://schemas.microsoft.com/office/drawing/2016/5/10/chartex" xmlns:cx5="http://schemas.microsoft.com/office/drawing/2016/5/11/chartex" xmlns:cx6="http://schemas.microsoft.com/office/drawing/2016/5/12/chartex" xmlns:cx7="http://schemas.microsoft.com/office/drawing/2016/5/13/chartex" xmlns:cx8="http://schemas.microsoft.com/office/drawing/2016/5/14/chartex" xmlns:mc="http://schemas.openxmlformats.org/markup-compatibility/2006" xmlns:aink="http://schemas.microsoft.com/office/drawing/2016/ink" xmlns:am3d="http://schemas.microsoft.com/office/drawing/2017/model3d" xmlns:o="urn:schemas-microsoft-com:office:office" xmlns:r="http://schemas.openxmlformats.org/officeDocument/2006/relationships" xmlns:m="http://schemas.openxmlformats.org/officeDocument/2006/math" xmlns:v="urn:schemas-microsoft-com:vml" xmlns:wp14="http://schemas.microsoft.com/office/word/2010/wordprocessingDrawing" xmlns:wp="http://schemas.openxmlformats.org/drawingml/2006/wordprocessingDrawing" xmlns:w10="urn:schemas-microsoft-com:office:word" xmlns:w="http://schemas.openxmlformats.org/wordprocessingml/2006/main" xmlns:w14="http://schemas.microsoft.com/office/word/2010/wordml" xmlns:w15="http://schemas.microsoft.com/office/word/2012/wordml" xmlns:w16cex="http://schemas.microsoft.com/office/word/2018/wordml/cex" xmlns:w16cid="http://schemas.microsoft.com/office/word/2016/wordml/cid" xmlns:w16="http://schemas.microsoft.com/office/word/2018/wordml" xmlns:w16se="http://schemas.microsoft.com/office/word/2015/wordml/symex" xmlns:wpg="http://schemas.microsoft.com/office/word/2010/wordprocessingGroup" xmlns:wpi="http://schemas.microsoft.com/office/word/2010/wordprocessingInk" xmlns:wne="http://schemas.microsoft.com/office/word/2006/wordml" xmlns:wps="http://schemas.microsoft.com/office/word/2010/wordprocessingShape" mc:Ignorable="w14 w15 w16se w16cid w16 w16cex wp14">
   <w15:person w15:author="zack yom">
     <w15:presenceInfo w15:providerId="None" w15:userId="zack yom"/>
   </w15:person>
@@ -3663,7 +3930,7 @@
 </file>
 
 <file path=word/styles.xml><?xml version="1.0" encoding="utf-8"?>
-<w:styles xmlns:mc="http://schemas.openxmlformats.org/markup-compatibility/2006" xmlns:r="http://schemas.openxmlformats.org/officeDocument/2006/relationships" xmlns:w="http://schemas.openxmlformats.org/wordprocessingml/2006/main" xmlns:w14="http://schemas.microsoft.com/office/word/2010/wordml" xmlns:w15="http://schemas.microsoft.com/office/word/2012/wordml" xmlns:w16cid="http://schemas.microsoft.com/office/word/2016/wordml/cid" xmlns:w16se="http://schemas.microsoft.com/office/word/2015/wordml/symex" mc:Ignorable="w14 w15 w16se w16cid">
+<w:styles xmlns:mc="http://schemas.openxmlformats.org/markup-compatibility/2006" xmlns:r="http://schemas.openxmlformats.org/officeDocument/2006/relationships" xmlns:w="http://schemas.openxmlformats.org/wordprocessingml/2006/main" xmlns:w14="http://schemas.microsoft.com/office/word/2010/wordml" xmlns:w15="http://schemas.microsoft.com/office/word/2012/wordml" xmlns:w16cex="http://schemas.microsoft.com/office/word/2018/wordml/cex" xmlns:w16cid="http://schemas.microsoft.com/office/word/2016/wordml/cid" xmlns:w16="http://schemas.microsoft.com/office/word/2018/wordml" xmlns:w16se="http://schemas.microsoft.com/office/word/2015/wordml/symex" mc:Ignorable="w14 w15 w16se w16cid w16 w16cex">
   <w:docDefaults>
     <w:rPrDefault>
       <w:rPr>
@@ -3785,6 +4052,7 @@
     <w:lsdException w:name="HTML Sample" w:semiHidden="1" w:unhideWhenUsed="1"/>
     <w:lsdException w:name="HTML Typewriter" w:semiHidden="1" w:unhideWhenUsed="1"/>
     <w:lsdException w:name="HTML Variable" w:semiHidden="1" w:unhideWhenUsed="1"/>
+    <w:lsdException w:name="Normal Table" w:semiHidden="1" w:unhideWhenUsed="1"/>
     <w:lsdException w:name="annotation subject" w:semiHidden="1" w:unhideWhenUsed="1"/>
     <w:lsdException w:name="No List" w:semiHidden="1" w:unhideWhenUsed="1"/>
     <w:lsdException w:name="Outline List 1" w:semiHidden="1" w:unhideWhenUsed="1"/>
@@ -3831,8 +4099,10 @@
     <w:lsdException w:name="Table Subtle 2" w:semiHidden="1" w:unhideWhenUsed="1"/>
     <w:lsdException w:name="Table Web 1" w:semiHidden="1" w:unhideWhenUsed="1"/>
     <w:lsdException w:name="Table Web 2" w:semiHidden="1" w:unhideWhenUsed="1"/>
+    <w:lsdException w:name="Table Web 3" w:semiHidden="1" w:unhideWhenUsed="1"/>
     <w:lsdException w:name="Balloon Text" w:semiHidden="1" w:unhideWhenUsed="1"/>
     <w:lsdException w:name="Table Grid" w:uiPriority="39"/>
+    <w:lsdException w:name="Table Theme" w:semiHidden="1" w:unhideWhenUsed="1"/>
     <w:lsdException w:name="Placeholder Text" w:semiHidden="1"/>
     <w:lsdException w:name="No Spacing" w:uiPriority="1" w:qFormat="1"/>
     <w:lsdException w:name="Light Shading" w:uiPriority="60"/>
